--- a/EdgeBridge_Litepaper_ZH.docx
+++ b/EdgeBridge_Litepaper_ZH.docx
@@ -181,6 +181,7 @@
       <w:r>
         <w:rPr>
           <w:rFonts w:eastAsia="宋体" w:hint="eastAsia"/>
+          <w:color w:val="FF0000"/>
         </w:rPr>
         <w:t>聚合平台</w:t>
       </w:r>
@@ -325,22 +326,17 @@
       </w:r>
       <w:proofErr w:type="gramEnd"/>
       <w:r>
-        <w:t>一个技术平台，更是为新时代投资者打造的金</w:t>
-      </w:r>
-      <w:r>
-        <w:t>融</w:t>
+        <w:t>一个技术平台，更是为新时代投资者打造的金融</w:t>
       </w:r>
       <w:r>
         <w:rPr>
           <w:rFonts w:eastAsia="宋体" w:hint="eastAsia"/>
+          <w:color w:val="FF0000"/>
         </w:rPr>
         <w:t>桥梁</w:t>
       </w:r>
       <w:r>
-        <w:t>。</w:t>
-      </w:r>
-      <w:r>
-        <w:t>在全球金融体系重构的历史性时刻，我们提供教育、工具和保护，帮助用户在新旧体系转换的混沌期中不仅生存下来，而且繁荣发展。</w:t>
+        <w:t>。在全球金融体系重构的历史性时刻，我们提供教育、工具和保护，帮助用户在新旧体系转换的混沌期中不仅生存下来，而且繁荣发展。</w:t>
       </w:r>
     </w:p>
     <w:p>
@@ -564,6 +560,7 @@
           <w:rFonts w:eastAsia="宋体" w:hint="eastAsia"/>
           <w:b/>
           <w:bCs/>
+          <w:color w:val="FF0000"/>
         </w:rPr>
         <w:t>边际</w:t>
       </w:r>
@@ -571,16 +568,9 @@
         <w:rPr>
           <w:b/>
           <w:bCs/>
-        </w:rPr>
-        <w:t>桥</w:t>
-      </w:r>
-      <w:r>
-        <w:rPr>
-          <w:b/>
-          <w:bCs/>
           <w:color w:val="2E5090"/>
         </w:rPr>
-        <w:t>梁”，以技术为核心、智能为支撑、社区为基础，打破知识壁垒与生态壁垒，赋能普通用户参与全球金融变革。</w:t>
+        <w:t>桥梁”，以技术为核心、智能为支撑、社区为基础，打破知识壁垒与生态壁垒，赋能普通用户参与全球金融变革。</w:t>
       </w:r>
     </w:p>
     <w:p>
@@ -660,38 +650,40 @@
       </w:r>
       <w:proofErr w:type="gramEnd"/>
       <w:r>
-        <w:t>产品，专为“数字原生代</w:t>
-      </w:r>
-      <w:r>
-        <w:t>”</w:t>
+        <w:t>产品，专为“数字原生代”</w:t>
       </w:r>
       <w:r>
         <w:rPr>
           <w:rFonts w:eastAsia="宋体" w:hint="eastAsia"/>
+          <w:color w:val="FF0000"/>
         </w:rPr>
         <w:t>【</w:t>
       </w:r>
       <w:r>
         <w:rPr>
           <w:rFonts w:eastAsia="宋体" w:hint="eastAsia"/>
+          <w:color w:val="FF0000"/>
         </w:rPr>
         <w:t>2000</w:t>
       </w:r>
       <w:r>
         <w:rPr>
           <w:rFonts w:eastAsia="宋体" w:hint="eastAsia"/>
+          <w:color w:val="FF0000"/>
         </w:rPr>
         <w:t>年起原生互联网那人群】在</w:t>
       </w:r>
       <w:r>
         <w:rPr>
           <w:rFonts w:eastAsia="宋体" w:hint="eastAsia"/>
+          <w:color w:val="FF0000"/>
         </w:rPr>
         <w:t>AI</w:t>
       </w:r>
       <w:r>
         <w:rPr>
           <w:rFonts w:eastAsia="宋体" w:hint="eastAsia"/>
+          <w:color w:val="FF0000"/>
         </w:rPr>
         <w:t>加密新时代下</w:t>
       </w:r>
@@ -1010,6 +1002,7 @@
       <w:r>
         <w:rPr>
           <w:rFonts w:eastAsia="宋体" w:hint="eastAsia"/>
+          <w:color w:val="FF0000"/>
         </w:rPr>
         <w:t>微额量化</w:t>
       </w:r>
@@ -1158,28 +1151,35 @@
           <w:ilvl w:val="0"/>
           <w:numId w:val="1"/>
         </w:numPr>
+        <w:rPr>
+          <w:color w:val="FF0000"/>
+        </w:rPr>
       </w:pPr>
       <w:r>
         <w:rPr>
           <w:rFonts w:eastAsia="宋体" w:hint="eastAsia"/>
+          <w:color w:val="FF0000"/>
         </w:rPr>
         <w:t>CA</w:t>
       </w:r>
       <w:r>
         <w:rPr>
           <w:rFonts w:eastAsia="宋体" w:hint="eastAsia"/>
+          <w:color w:val="FF0000"/>
         </w:rPr>
         <w:t>创建：根据网络信息热点做出判断，可自行创建</w:t>
       </w:r>
       <w:r>
         <w:rPr>
           <w:rFonts w:eastAsia="宋体" w:hint="eastAsia"/>
+          <w:color w:val="FF0000"/>
         </w:rPr>
         <w:t>CA</w:t>
       </w:r>
       <w:r>
         <w:rPr>
           <w:rFonts w:eastAsia="宋体" w:hint="eastAsia"/>
+          <w:color w:val="FF0000"/>
         </w:rPr>
         <w:t>，进行加密货币发行。</w:t>
       </w:r>
@@ -1730,6 +1730,9 @@
           <w:ilvl w:val="0"/>
           <w:numId w:val="1"/>
         </w:numPr>
+        <w:rPr>
+          <w:color w:val="FF0000"/>
+        </w:rPr>
       </w:pPr>
       <w:proofErr w:type="spellStart"/>
       <w:r>
@@ -1748,24 +1751,35 @@
         <w:t>激励：</w:t>
       </w:r>
       <w:r>
+        <w:rPr>
+          <w:color w:val="FF0000"/>
+        </w:rPr>
         <w:t>机器人</w:t>
       </w:r>
       <w:r>
         <w:rPr>
           <w:rFonts w:eastAsia="宋体" w:hint="eastAsia"/>
+          <w:color w:val="FF0000"/>
         </w:rPr>
         <w:t>可选择授权上传训练数据或者提供边缘算力</w:t>
       </w:r>
       <w:r>
+        <w:rPr>
+          <w:color w:val="FF0000"/>
+        </w:rPr>
         <w:t>，上</w:t>
       </w:r>
       <w:proofErr w:type="gramStart"/>
       <w:r>
+        <w:rPr>
+          <w:color w:val="FF0000"/>
+        </w:rPr>
         <w:t>传至</w:t>
       </w:r>
       <w:r>
         <w:rPr>
           <w:rFonts w:eastAsia="宋体" w:hint="eastAsia"/>
+          <w:color w:val="FF0000"/>
         </w:rPr>
         <w:t>边桥</w:t>
       </w:r>
@@ -1774,6 +1788,7 @@
       <w:r>
         <w:rPr>
           <w:rFonts w:eastAsia="宋体" w:hint="eastAsia"/>
+          <w:color w:val="FF0000"/>
         </w:rPr>
         <w:t>Zchat</w:t>
       </w:r>
@@ -1781,15 +1796,20 @@
       <w:r>
         <w:rPr>
           <w:rFonts w:eastAsia="宋体" w:hint="eastAsia"/>
+          <w:color w:val="FF0000"/>
         </w:rPr>
         <w:t>云数据库</w:t>
       </w:r>
       <w:r>
+        <w:rPr>
+          <w:color w:val="FF0000"/>
+        </w:rPr>
         <w:t>，</w:t>
       </w:r>
       <w:r>
         <w:rPr>
           <w:rFonts w:eastAsia="宋体" w:hint="eastAsia"/>
+          <w:color w:val="FF0000"/>
         </w:rPr>
         <w:t>根据采纳算法计算贡献，</w:t>
       </w:r>
@@ -1797,14 +1817,21 @@
       <w:r>
         <w:rPr>
           <w:rFonts w:eastAsia="宋体" w:hint="eastAsia"/>
+          <w:color w:val="FF0000"/>
         </w:rPr>
         <w:t>获取</w:t>
       </w:r>
       <w:r>
+        <w:rPr>
+          <w:color w:val="FF0000"/>
+        </w:rPr>
         <w:t>边桥</w:t>
       </w:r>
       <w:proofErr w:type="gramEnd"/>
       <w:r>
+        <w:rPr>
+          <w:color w:val="FF0000"/>
+        </w:rPr>
         <w:t>平台代币</w:t>
       </w:r>
     </w:p>
@@ -1824,12 +1851,19 @@
         <w:t>增强安全：</w:t>
       </w:r>
       <w:r>
-        <w:t>支持离线签名，紧急情况下可自</w:t>
+        <w:t>支持离线签名，紧急情况下可</w:t>
+      </w:r>
+      <w:r>
+        <w:rPr>
+          <w:color w:val="FF0000"/>
+        </w:rPr>
+        <w:t>自</w:t>
       </w:r>
       <w:proofErr w:type="gramStart"/>
       <w:r>
         <w:rPr>
           <w:rFonts w:eastAsia="宋体" w:hint="eastAsia"/>
+          <w:color w:val="FF0000"/>
         </w:rPr>
         <w:t>断网络</w:t>
       </w:r>
@@ -1959,27 +1993,35 @@
       <w:r>
         <w:rPr>
           <w:rFonts w:eastAsia="宋体" w:hint="eastAsia"/>
+          <w:color w:val="FF0000"/>
         </w:rPr>
         <w:t>1</w:t>
       </w:r>
       <w:r>
+        <w:rPr>
+          <w:color w:val="FF0000"/>
+        </w:rPr>
         <w:t>99-$</w:t>
       </w:r>
       <w:r>
         <w:rPr>
           <w:rFonts w:eastAsia="宋体" w:hint="eastAsia"/>
+          <w:color w:val="FF0000"/>
         </w:rPr>
         <w:t>3</w:t>
       </w:r>
       <w:r>
-        <w:t>99（</w:t>
-      </w:r>
-      <w:proofErr w:type="gramStart"/>
-      <w:r>
-        <w:t>根据算力配</w:t>
-      </w:r>
-      <w:r>
-        <w:t>置</w:t>
+        <w:rPr>
+          <w:color w:val="FF0000"/>
+        </w:rPr>
+        <w:t>99</w:t>
+      </w:r>
+      <w:r>
+        <w:t>（</w:t>
+      </w:r>
+      <w:proofErr w:type="gramStart"/>
+      <w:r>
+        <w:t>根据算力配置</w:t>
       </w:r>
       <w:proofErr w:type="gramEnd"/>
       <w:r>
@@ -2891,11 +2933,15 @@
               </w:rPr>
             </w:pPr>
             <w:r>
+              <w:rPr>
+                <w:color w:val="FF0000"/>
+              </w:rPr>
               <w:t xml:space="preserve">2026 Q1 </w:t>
             </w:r>
             <w:r>
               <w:rPr>
                 <w:rFonts w:eastAsia="宋体" w:hint="eastAsia"/>
+                <w:color w:val="FF0000"/>
               </w:rPr>
               <w:t>-Q2</w:t>
             </w:r>
@@ -3012,15 +3058,22 @@
           </w:tcPr>
           <w:p>
             <w:r>
+              <w:rPr>
+                <w:color w:val="FF0000"/>
+              </w:rPr>
               <w:t>2026 Q</w:t>
             </w:r>
             <w:r>
               <w:rPr>
                 <w:rFonts w:eastAsia="宋体" w:hint="eastAsia"/>
+                <w:color w:val="FF0000"/>
               </w:rPr>
               <w:t>2</w:t>
             </w:r>
             <w:r>
+              <w:rPr>
+                <w:color w:val="FF0000"/>
+              </w:rPr>
               <w:t xml:space="preserve"> </w:t>
             </w:r>
           </w:p>
@@ -3140,21 +3193,29 @@
               </w:rPr>
             </w:pPr>
             <w:r>
+              <w:rPr>
+                <w:color w:val="FF0000"/>
+              </w:rPr>
               <w:lastRenderedPageBreak/>
               <w:t>202</w:t>
             </w:r>
             <w:r>
               <w:rPr>
                 <w:rFonts w:eastAsia="宋体" w:hint="eastAsia"/>
+                <w:color w:val="FF0000"/>
               </w:rPr>
               <w:t>6</w:t>
             </w:r>
             <w:r>
+              <w:rPr>
+                <w:color w:val="FF0000"/>
+              </w:rPr>
               <w:t xml:space="preserve"> Q</w:t>
             </w:r>
             <w:r>
               <w:rPr>
                 <w:rFonts w:eastAsia="宋体" w:hint="eastAsia"/>
+                <w:color w:val="FF0000"/>
               </w:rPr>
               <w:t>3</w:t>
             </w:r>
@@ -3638,31 +3699,29 @@
       </w:r>
       <w:r>
         <w:rPr>
-          <w:rFonts w:eastAsiaTheme="minorEastAsia" w:hint="eastAsia"/>
-        </w:rPr>
-        <w:t>$</w:t>
-      </w:r>
-      <w:r>
-        <w:rPr>
           <w:rFonts w:eastAsia="宋体" w:hint="eastAsia"/>
+          <w:color w:val="FF0000"/>
         </w:rPr>
         <w:t>SIDE</w:t>
       </w:r>
       <w:r>
         <w:rPr>
           <w:rFonts w:eastAsia="宋体" w:hint="eastAsia"/>
+          <w:color w:val="FF0000"/>
         </w:rPr>
         <w:t>总量为</w:t>
       </w:r>
       <w:r>
         <w:rPr>
           <w:rFonts w:eastAsia="宋体" w:hint="eastAsia"/>
+          <w:color w:val="FF0000"/>
         </w:rPr>
         <w:t>100</w:t>
       </w:r>
       <w:r>
         <w:rPr>
           <w:rFonts w:eastAsia="宋体" w:hint="eastAsia"/>
+          <w:color w:val="FF0000"/>
         </w:rPr>
         <w:t>亿。</w:t>
       </w:r>
